--- a/src/Data Structure/Week8/实验报告Week8.docx
+++ b/src/Data Structure/Week8/实验报告Week8.docx
@@ -365,8 +365,37 @@
                 <w:szCs w:val="22"/>
                 <w:lang w:eastAsia="zh-CN"/>
               </w:rPr>
-              <w:t>2024.11.19</w:t>
+              <w:t>2024.1</w:t>
             </w:r>
+            <w:r>
+              <w:rPr>
+                <w:rFonts w:hint="eastAsia" w:ascii="等线" w:hAnsi="等线" w:eastAsia="楷体_GB2312" w:cs="Times New Roman"/>
+                <w:kern w:val="2"/>
+                <w:szCs w:val="22"/>
+                <w:lang w:val="en-US" w:eastAsia="zh-CN"/>
+              </w:rPr>
+              <w:t>2</w:t>
+            </w:r>
+            <w:r>
+              <w:rPr>
+                <w:rFonts w:hint="eastAsia" w:ascii="等线" w:hAnsi="等线" w:eastAsia="楷体_GB2312" w:cs="Times New Roman"/>
+                <w:kern w:val="2"/>
+                <w:szCs w:val="22"/>
+                <w:lang w:eastAsia="zh-CN"/>
+              </w:rPr>
+              <w:t>.1</w:t>
+            </w:r>
+            <w:r>
+              <w:rPr>
+                <w:rFonts w:hint="eastAsia" w:ascii="等线" w:hAnsi="等线" w:eastAsia="楷体_GB2312" w:cs="Times New Roman"/>
+                <w:kern w:val="2"/>
+                <w:szCs w:val="22"/>
+                <w:lang w:val="en-US" w:eastAsia="zh-CN"/>
+              </w:rPr>
+              <w:t>7</w:t>
+            </w:r>
+            <w:bookmarkStart w:id="12" w:name="_GoBack"/>
+            <w:bookmarkEnd w:id="12"/>
           </w:p>
         </w:tc>
         <w:tc>
@@ -532,7 +561,7 @@
           <w:szCs w:val="36"/>
           <w:lang w:val="en-US" w:eastAsia="zh-CN"/>
         </w:rPr>
-        <w:t>5</w:t>
+        <w:t>8</w:t>
       </w:r>
       <w:r>
         <w:rPr>
@@ -2172,8 +2201,6 @@
         </w:rPr>
         <w:t>&gt;</w:t>
       </w:r>
-      <w:bookmarkStart w:id="12" w:name="_GoBack"/>
-      <w:bookmarkEnd w:id="12"/>
     </w:p>
     <w:p>
       <w:pPr>
@@ -44007,6 +44034,7 @@
     <w:p>
       <w:pPr>
         <w:numPr>
+          <w:ilvl w:val="0"/>
           <w:numId w:val="0"/>
         </w:numPr>
         <w:spacing w:after="200"/>
@@ -45211,7 +45239,6 @@
       </w:tblCellMar>
     </w:tblPr>
     <w:tblStylePr w:type="firstRow">
-      <w:tblPr/>
       <w:tcPr>
         <w:tcBorders>
           <w:bottom w:val="single" w:color="auto" w:sz="0" w:space="0"/>
